--- a/note1.docx
+++ b/note1.docx
@@ -42,6 +42,57 @@
           <w:shd w:val="clear" w:color="auto" w:fill="FFFFFF"/>
         </w:rPr>
         <w:t>file first starts off being uploaded directly to Github.</w:t>
+      </w:r>
+    </w:p>
+    <w:p>
+      <w:pPr>
+        <w:widowControl w:val="0"/>
+        <w:tabs>
+          <w:tab w:val="left" w:pos="3890"/>
+        </w:tabs>
+        <w:autoSpaceDE w:val="0"/>
+        <w:autoSpaceDN w:val="0"/>
+        <w:adjustRightInd w:val="0"/>
+        <w:spacing w:after="0" w:line="240" w:lineRule="auto"/>
+        <w:rPr>
+          <w:rFonts w:cstheme="minorHAnsi"/>
+          <w:b/>
+          <w:color w:val="000000" w:themeColor="text1"/>
+          <w:sz w:val="28"/>
+          <w:szCs w:val="28"/>
+          <w:shd w:val="clear" w:color="auto" w:fill="FFFFFF"/>
+        </w:rPr>
+      </w:pPr>
+    </w:p>
+    <w:p>
+      <w:pPr>
+        <w:widowControl w:val="0"/>
+        <w:tabs>
+          <w:tab w:val="left" w:pos="3890"/>
+        </w:tabs>
+        <w:autoSpaceDE w:val="0"/>
+        <w:autoSpaceDN w:val="0"/>
+        <w:adjustRightInd w:val="0"/>
+        <w:spacing w:after="0" w:line="240" w:lineRule="auto"/>
+        <w:rPr>
+          <w:rFonts w:cstheme="minorHAnsi"/>
+          <w:b/>
+          <w:color w:val="000000" w:themeColor="text1"/>
+          <w:sz w:val="28"/>
+          <w:szCs w:val="28"/>
+          <w:shd w:val="clear" w:color="auto" w:fill="FFFFFF"/>
+        </w:rPr>
+      </w:pPr>
+      <w:r>
+        <w:rPr>
+          <w:rFonts w:cstheme="minorHAnsi"/>
+          <w:b/>
+          <w:color w:val="000000" w:themeColor="text1"/>
+          <w:sz w:val="28"/>
+          <w:szCs w:val="28"/>
+          <w:shd w:val="clear" w:color="auto" w:fill="FFFFFF"/>
+        </w:rPr>
+        <w:t>This line is added from “dev_edits” branch.</w:t>
       </w:r>
       <w:bookmarkStart w:id="0" w:name="_GoBack"/>
       <w:bookmarkEnd w:id="0"/>
@@ -994,7 +1045,7 @@
 </file>
 
 <file path=customXml/itemProps1.xml><?xml version="1.0" encoding="utf-8"?>
-<ds:datastoreItem xmlns:ds="http://schemas.openxmlformats.org/officeDocument/2006/customXml" ds:itemID="{52B384D9-5E34-214D-A925-FB4B15DCD629}">
+<ds:datastoreItem xmlns:ds="http://schemas.openxmlformats.org/officeDocument/2006/customXml" ds:itemID="{C2E73EF4-5835-7F45-8274-74F4DE160139}">
   <ds:schemaRefs>
     <ds:schemaRef ds:uri="http://schemas.openxmlformats.org/officeDocument/2006/bibliography"/>
   </ds:schemaRefs>

--- a/note1.docx
+++ b/note1.docx
@@ -93,6 +93,57 @@
           <w:shd w:val="clear" w:color="auto" w:fill="FFFFFF"/>
         </w:rPr>
         <w:t>This line is added from “dev_edits” branch.</w:t>
+      </w:r>
+    </w:p>
+    <w:p>
+      <w:pPr>
+        <w:widowControl w:val="0"/>
+        <w:tabs>
+          <w:tab w:val="left" w:pos="3890"/>
+        </w:tabs>
+        <w:autoSpaceDE w:val="0"/>
+        <w:autoSpaceDN w:val="0"/>
+        <w:adjustRightInd w:val="0"/>
+        <w:spacing w:after="0" w:line="240" w:lineRule="auto"/>
+        <w:rPr>
+          <w:rFonts w:cstheme="minorHAnsi"/>
+          <w:b/>
+          <w:color w:val="000000" w:themeColor="text1"/>
+          <w:sz w:val="28"/>
+          <w:szCs w:val="28"/>
+          <w:shd w:val="clear" w:color="auto" w:fill="FFFFFF"/>
+        </w:rPr>
+      </w:pPr>
+    </w:p>
+    <w:p>
+      <w:pPr>
+        <w:widowControl w:val="0"/>
+        <w:tabs>
+          <w:tab w:val="left" w:pos="3890"/>
+        </w:tabs>
+        <w:autoSpaceDE w:val="0"/>
+        <w:autoSpaceDN w:val="0"/>
+        <w:adjustRightInd w:val="0"/>
+        <w:spacing w:after="0" w:line="240" w:lineRule="auto"/>
+        <w:rPr>
+          <w:rFonts w:cstheme="minorHAnsi"/>
+          <w:b/>
+          <w:color w:val="000000" w:themeColor="text1"/>
+          <w:sz w:val="28"/>
+          <w:szCs w:val="28"/>
+          <w:shd w:val="clear" w:color="auto" w:fill="FFFFFF"/>
+        </w:rPr>
+      </w:pPr>
+      <w:r>
+        <w:rPr>
+          <w:rFonts w:cstheme="minorHAnsi"/>
+          <w:b/>
+          <w:color w:val="000000" w:themeColor="text1"/>
+          <w:sz w:val="28"/>
+          <w:szCs w:val="28"/>
+          <w:shd w:val="clear" w:color="auto" w:fill="FFFFFF"/>
+        </w:rPr>
+        <w:t>Added new line on 31 Aug 4.18pm</w:t>
       </w:r>
       <w:bookmarkStart w:id="0" w:name="_GoBack"/>
       <w:bookmarkEnd w:id="0"/>
@@ -1045,7 +1096,7 @@
 </file>
 
 <file path=customXml/itemProps1.xml><?xml version="1.0" encoding="utf-8"?>
-<ds:datastoreItem xmlns:ds="http://schemas.openxmlformats.org/officeDocument/2006/customXml" ds:itemID="{C2E73EF4-5835-7F45-8274-74F4DE160139}">
+<ds:datastoreItem xmlns:ds="http://schemas.openxmlformats.org/officeDocument/2006/customXml" ds:itemID="{4E1CE340-5E15-4C40-9DB2-2898B7C4B561}">
   <ds:schemaRefs>
     <ds:schemaRef ds:uri="http://schemas.openxmlformats.org/officeDocument/2006/bibliography"/>
   </ds:schemaRefs>

--- a/note1.docx
+++ b/note1.docx
@@ -144,6 +144,57 @@
           <w:shd w:val="clear" w:color="auto" w:fill="FFFFFF"/>
         </w:rPr>
         <w:t>Added new line on 31 Aug 4.18pm</w:t>
+      </w:r>
+    </w:p>
+    <w:p>
+      <w:pPr>
+        <w:widowControl w:val="0"/>
+        <w:tabs>
+          <w:tab w:val="left" w:pos="3890"/>
+        </w:tabs>
+        <w:autoSpaceDE w:val="0"/>
+        <w:autoSpaceDN w:val="0"/>
+        <w:adjustRightInd w:val="0"/>
+        <w:spacing w:after="0" w:line="240" w:lineRule="auto"/>
+        <w:rPr>
+          <w:rFonts w:cstheme="minorHAnsi"/>
+          <w:b/>
+          <w:color w:val="000000" w:themeColor="text1"/>
+          <w:sz w:val="28"/>
+          <w:szCs w:val="28"/>
+          <w:shd w:val="clear" w:color="auto" w:fill="FFFFFF"/>
+        </w:rPr>
+      </w:pPr>
+    </w:p>
+    <w:p>
+      <w:pPr>
+        <w:widowControl w:val="0"/>
+        <w:tabs>
+          <w:tab w:val="left" w:pos="3890"/>
+        </w:tabs>
+        <w:autoSpaceDE w:val="0"/>
+        <w:autoSpaceDN w:val="0"/>
+        <w:adjustRightInd w:val="0"/>
+        <w:spacing w:after="0" w:line="240" w:lineRule="auto"/>
+        <w:rPr>
+          <w:rFonts w:cstheme="minorHAnsi"/>
+          <w:b/>
+          <w:color w:val="000000" w:themeColor="text1"/>
+          <w:sz w:val="28"/>
+          <w:szCs w:val="28"/>
+          <w:shd w:val="clear" w:color="auto" w:fill="FFFFFF"/>
+        </w:rPr>
+      </w:pPr>
+      <w:r>
+        <w:rPr>
+          <w:rFonts w:cstheme="minorHAnsi"/>
+          <w:b/>
+          <w:color w:val="000000" w:themeColor="text1"/>
+          <w:sz w:val="28"/>
+          <w:szCs w:val="28"/>
+          <w:shd w:val="clear" w:color="auto" w:fill="FFFFFF"/>
+        </w:rPr>
+        <w:t>Added 1 line here.</w:t>
       </w:r>
       <w:bookmarkStart w:id="0" w:name="_GoBack"/>
       <w:bookmarkEnd w:id="0"/>
@@ -1096,7 +1147,7 @@
 </file>
 
 <file path=customXml/itemProps1.xml><?xml version="1.0" encoding="utf-8"?>
-<ds:datastoreItem xmlns:ds="http://schemas.openxmlformats.org/officeDocument/2006/customXml" ds:itemID="{4E1CE340-5E15-4C40-9DB2-2898B7C4B561}">
+<ds:datastoreItem xmlns:ds="http://schemas.openxmlformats.org/officeDocument/2006/customXml" ds:itemID="{1D849E61-B1E1-BD42-BF5F-71821C29B5D5}">
   <ds:schemaRefs>
     <ds:schemaRef ds:uri="http://schemas.openxmlformats.org/officeDocument/2006/bibliography"/>
   </ds:schemaRefs>
